--- a/Project.docx
+++ b/Project.docx
@@ -23,18 +23,53 @@
     <w:p>
       <w:pPr>
         <w:rPr>
+          <w:b/>
+          <w:bCs/>
+        </w:rPr>
+      </w:pPr>
+      <w:r>
+        <w:rPr>
           <w:rFonts w:hint="eastAsia"/>
           <w:b/>
           <w:bCs/>
         </w:rPr>
-      </w:pPr>
+        <w:t xml:space="preserve">Team Member:  </w:t>
+      </w:r>
+      <w:proofErr w:type="spellStart"/>
       <w:r>
         <w:rPr>
           <w:rFonts w:hint="eastAsia"/>
           <w:b/>
           <w:bCs/>
         </w:rPr>
-        <w:t>Team Member:  Sixian Qi (2105365)  Angran Li (2097002)</w:t>
+        <w:t>Sixian</w:t>
+      </w:r>
+      <w:proofErr w:type="spellEnd"/>
+      <w:r>
+        <w:rPr>
+          <w:rFonts w:hint="eastAsia"/>
+          <w:b/>
+          <w:bCs/>
+        </w:rPr>
+        <w:t xml:space="preserve"> Qi (2105365)  </w:t>
+      </w:r>
+      <w:proofErr w:type="spellStart"/>
+      <w:r>
+        <w:rPr>
+          <w:rFonts w:hint="eastAsia"/>
+          <w:b/>
+          <w:bCs/>
+        </w:rPr>
+        <w:t>Angran</w:t>
+      </w:r>
+      <w:proofErr w:type="spellEnd"/>
+      <w:r>
+        <w:rPr>
+          <w:rFonts w:hint="eastAsia"/>
+          <w:b/>
+          <w:bCs/>
+        </w:rPr>
+        <w:t xml:space="preserve"> Li (2097002)</w:t>
       </w:r>
     </w:p>
     <w:p>
@@ -58,13 +93,7 @@
         <w:t>We are going to design and implement a real estate agent system that serves as a platform to showcase current real estate listings in the Greater Vancouver area, including properties for sale and rent.</w:t>
       </w:r>
     </w:p>
-    <w:p>
-      <w:pPr>
-        <w:rPr>
-          <w:rFonts w:hint="eastAsia"/>
-        </w:rPr>
-      </w:pPr>
-    </w:p>
+    <w:p/>
     <w:p>
       <w:r>
         <w:t>The</w:t>
@@ -386,6 +415,23 @@
         <w:t>: Utilizing AI to analyze user inquiries and provide personalized assistance and recommendations.</w:t>
       </w:r>
     </w:p>
+    <w:p>
+      <w:pPr>
+        <w:rPr>
+          <w:b/>
+          <w:bCs/>
+        </w:rPr>
+      </w:pPr>
+    </w:p>
+    <w:p>
+      <w:pPr>
+        <w:rPr>
+          <w:b/>
+          <w:bCs/>
+        </w:rPr>
+      </w:pPr>
+    </w:p>
+    <w:p/>
     <w:p/>
     <w:p>
       <w:pPr>
@@ -399,16 +445,19 @@
         <w:t>ERD</w:t>
       </w:r>
     </w:p>
+    <w:p/>
+    <w:p/>
+    <w:p/>
     <w:p>
       <w:r>
         <w:rPr>
           <w:noProof/>
         </w:rPr>
         <w:drawing>
-          <wp:inline distT="0" distB="0" distL="0" distR="0" wp14:anchorId="1E90CFF9" wp14:editId="13A672CD">
-            <wp:extent cx="5274310" cy="4258945"/>
-            <wp:effectExtent l="0" t="0" r="2540" b="8255"/>
-            <wp:docPr id="114218246" name="图片 1" descr="图示&#10;&#10;AI 生成的内容可能不正确。"/>
+          <wp:inline distT="0" distB="0" distL="0" distR="0" wp14:anchorId="368C1DB0" wp14:editId="17F316FF">
+            <wp:extent cx="4711700" cy="4356100"/>
+            <wp:effectExtent l="0" t="0" r="0" b="0"/>
+            <wp:docPr id="1383250223" name="图片 2" descr="图示&#10;&#10;AI 生成的内容可能不正确。"/>
             <wp:cNvGraphicFramePr>
               <a:graphicFrameLocks xmlns:a="http://schemas.openxmlformats.org/drawingml/2006/main" noChangeAspect="1"/>
             </wp:cNvGraphicFramePr>
@@ -416,7 +465,7 @@
               <a:graphicData uri="http://schemas.openxmlformats.org/drawingml/2006/picture">
                 <pic:pic xmlns:pic="http://schemas.openxmlformats.org/drawingml/2006/picture">
                   <pic:nvPicPr>
-                    <pic:cNvPr id="114218246" name="图片 1" descr="图示&#10;&#10;AI 生成的内容可能不正确。"/>
+                    <pic:cNvPr id="1383250223" name="图片 2" descr="图示&#10;&#10;AI 生成的内容可能不正确。"/>
                     <pic:cNvPicPr/>
                   </pic:nvPicPr>
                   <pic:blipFill>
@@ -434,7 +483,7 @@
                   <pic:spPr>
                     <a:xfrm>
                       <a:off x="0" y="0"/>
-                      <a:ext cx="5274310" cy="4258945"/>
+                      <a:ext cx="4711700" cy="4356100"/>
                     </a:xfrm>
                     <a:prstGeom prst="rect">
                       <a:avLst/>
@@ -446,15 +495,6 @@
           </wp:inline>
         </w:drawing>
       </w:r>
-    </w:p>
-    <w:p/>
-    <w:p/>
-    <w:p>
-      <w:pPr>
-        <w:rPr>
-          <w:rFonts w:hint="eastAsia"/>
-        </w:rPr>
-      </w:pPr>
     </w:p>
     <w:sectPr>
       <w:pgSz w:w="11906" w:h="16838"/>
@@ -470,11 +510,6 @@
 <w:endnotes xmlns:wpc="http://schemas.microsoft.com/office/word/2010/wordprocessingCanvas" xmlns:cx="http://schemas.microsoft.com/office/drawing/2014/chartex" xmlns:cx1="http://schemas.microsoft.com/office/drawing/2015/9/8/chartex" xmlns:cx2="http://schemas.microsoft.com/office/drawing/2015/10/21/chartex" xmlns:cx3="http://schemas.microsoft.com/office/drawing/2016/5/9/chartex" xmlns:cx4="http://schemas.microsoft.com/office/drawing/2016/5/10/chartex" xmlns:cx5="http://schemas.microsoft.com/office/drawing/2016/5/11/chartex" xmlns:cx6="http://schemas.microsoft.com/office/drawing/2016/5/12/chartex" xmlns:cx7="http://schemas.microsoft.com/office/drawing/2016/5/13/chartex" xmlns:cx8="http://schemas.microsoft.com/office/drawing/2016/5/14/chartex" xmlns:mc="http://schemas.openxmlformats.org/markup-compatibility/2006" xmlns:aink="http://schemas.microsoft.com/office/drawing/2016/ink" xmlns:am3d="http://schemas.microsoft.com/office/drawing/2017/model3d" xmlns:o="urn:schemas-microsoft-com:office:office" xmlns:oel="http://schemas.microsoft.com/office/2019/extlst" xmlns:r="http://schemas.openxmlformats.org/officeDocument/2006/relationships" xmlns:m="http://schemas.openxmlformats.org/officeDocument/2006/math" xmlns:v="urn:schemas-microsoft-com:vml" xmlns:wp14="http://schemas.microsoft.com/office/word/2010/wordprocessingDrawing" xmlns:wp="http://schemas.openxmlformats.org/drawingml/2006/wordprocessingDrawing" xmlns:w10="urn:schemas-microsoft-com:office:word" xmlns:w="http://schemas.openxmlformats.org/wordprocessingml/2006/main" xmlns:w14="http://schemas.microsoft.com/office/word/2010/wordml" xmlns:w15="http://schemas.microsoft.com/office/word/2012/wordml" xmlns:w16cex="http://schemas.microsoft.com/office/word/2018/wordml/cex" xmlns:w16cid="http://schemas.microsoft.com/office/word/2016/wordml/cid" xmlns:w16="http://schemas.microsoft.com/office/word/2018/wordml" xmlns:w16du="http://schemas.microsoft.com/office/word/2023/wordml/word16du" xmlns:w16sdtdh="http://schemas.microsoft.com/office/word/2020/wordml/sdtdatahash" xmlns:w16sdtfl="http://schemas.microsoft.com/office/word/2024/wordml/sdtformatlock" xmlns:w16se="http://schemas.microsoft.com/office/word/2015/wordml/symex" xmlns:wpg="http://schemas.microsoft.com/office/word/2010/wordprocessingGroup" xmlns:wpi="http://schemas.microsoft.com/office/word/2010/wordprocessingInk" xmlns:wne="http://schemas.microsoft.com/office/word/2006/wordml" xmlns:wps="http://schemas.microsoft.com/office/word/2010/wordprocessingShape" mc:Ignorable="w14 w15 w16se w16cid w16 w16cex w16sdtdh w16sdtfl w16du wp14">
   <w:endnote w:type="separator" w:id="-1">
     <w:p>
-      <w:pPr>
-        <w:rPr>
-          <w:rFonts w:hint="eastAsia"/>
-        </w:rPr>
-      </w:pPr>
       <w:r>
         <w:separator/>
       </w:r>
@@ -482,11 +517,6 @@
   </w:endnote>
   <w:endnote w:type="continuationSeparator" w:id="0">
     <w:p>
-      <w:pPr>
-        <w:rPr>
-          <w:rFonts w:hint="eastAsia"/>
-        </w:rPr>
-      </w:pPr>
       <w:r>
         <w:continuationSeparator/>
       </w:r>
@@ -499,11 +529,6 @@
 <w:footnotes xmlns:wpc="http://schemas.microsoft.com/office/word/2010/wordprocessingCanvas" xmlns:cx="http://schemas.microsoft.com/office/drawing/2014/chartex" xmlns:cx1="http://schemas.microsoft.com/office/drawing/2015/9/8/chartex" xmlns:cx2="http://schemas.microsoft.com/office/drawing/2015/10/21/chartex" xmlns:cx3="http://schemas.microsoft.com/office/drawing/2016/5/9/chartex" xmlns:cx4="http://schemas.microsoft.com/office/drawing/2016/5/10/chartex" xmlns:cx5="http://schemas.microsoft.com/office/drawing/2016/5/11/chartex" xmlns:cx6="http://schemas.microsoft.com/office/drawing/2016/5/12/chartex" xmlns:cx7="http://schemas.microsoft.com/office/drawing/2016/5/13/chartex" xmlns:cx8="http://schemas.microsoft.com/office/drawing/2016/5/14/chartex" xmlns:mc="http://schemas.openxmlformats.org/markup-compatibility/2006" xmlns:aink="http://schemas.microsoft.com/office/drawing/2016/ink" xmlns:am3d="http://schemas.microsoft.com/office/drawing/2017/model3d" xmlns:o="urn:schemas-microsoft-com:office:office" xmlns:oel="http://schemas.microsoft.com/office/2019/extlst" xmlns:r="http://schemas.openxmlformats.org/officeDocument/2006/relationships" xmlns:m="http://schemas.openxmlformats.org/officeDocument/2006/math" xmlns:v="urn:schemas-microsoft-com:vml" xmlns:wp14="http://schemas.microsoft.com/office/word/2010/wordprocessingDrawing" xmlns:wp="http://schemas.openxmlformats.org/drawingml/2006/wordprocessingDrawing" xmlns:w10="urn:schemas-microsoft-com:office:word" xmlns:w="http://schemas.openxmlformats.org/wordprocessingml/2006/main" xmlns:w14="http://schemas.microsoft.com/office/word/2010/wordml" xmlns:w15="http://schemas.microsoft.com/office/word/2012/wordml" xmlns:w16cex="http://schemas.microsoft.com/office/word/2018/wordml/cex" xmlns:w16cid="http://schemas.microsoft.com/office/word/2016/wordml/cid" xmlns:w16="http://schemas.microsoft.com/office/word/2018/wordml" xmlns:w16du="http://schemas.microsoft.com/office/word/2023/wordml/word16du" xmlns:w16sdtdh="http://schemas.microsoft.com/office/word/2020/wordml/sdtdatahash" xmlns:w16sdtfl="http://schemas.microsoft.com/office/word/2024/wordml/sdtformatlock" xmlns:w16se="http://schemas.microsoft.com/office/word/2015/wordml/symex" xmlns:wpg="http://schemas.microsoft.com/office/word/2010/wordprocessingGroup" xmlns:wpi="http://schemas.microsoft.com/office/word/2010/wordprocessingInk" xmlns:wne="http://schemas.microsoft.com/office/word/2006/wordml" xmlns:wps="http://schemas.microsoft.com/office/word/2010/wordprocessingShape" mc:Ignorable="w14 w15 w16se w16cid w16 w16cex w16sdtdh w16sdtfl w16du wp14">
   <w:footnote w:type="separator" w:id="-1">
     <w:p>
-      <w:pPr>
-        <w:rPr>
-          <w:rFonts w:hint="eastAsia"/>
-        </w:rPr>
-      </w:pPr>
       <w:r>
         <w:separator/>
       </w:r>
@@ -511,11 +536,6 @@
   </w:footnote>
   <w:footnote w:type="continuationSeparator" w:id="0">
     <w:p>
-      <w:pPr>
-        <w:rPr>
-          <w:rFonts w:hint="eastAsia"/>
-        </w:rPr>
-      </w:pPr>
       <w:r>
         <w:continuationSeparator/>
       </w:r>
@@ -1550,6 +1570,7 @@
   <w:style w:type="character" w:default="1" w:styleId="a0">
     <w:name w:val="Default Paragraph Font"/>
     <w:uiPriority w:val="1"/>
+    <w:semiHidden/>
     <w:unhideWhenUsed/>
   </w:style>
   <w:style w:type="table" w:default="1" w:styleId="a1">

--- a/Project.docx
+++ b/Project.docx
@@ -436,6 +436,9 @@
     <w:p>
       <w:pPr>
         <w:pStyle w:val="2"/>
+        <w:rPr>
+          <w:rFonts w:hint="eastAsia"/>
+        </w:rPr>
       </w:pPr>
       <w:r>
         <w:rPr>
@@ -445,19 +448,13 @@
         <w:t>ERD</w:t>
       </w:r>
     </w:p>
-    <w:p/>
-    <w:p/>
-    <w:p/>
-    <w:p>
-      <w:r>
-        <w:rPr>
-          <w:noProof/>
-        </w:rPr>
+    <w:p>
+      <w:r>
         <w:drawing>
-          <wp:inline distT="0" distB="0" distL="0" distR="0" wp14:anchorId="368C1DB0" wp14:editId="17F316FF">
+          <wp:inline distT="0" distB="0" distL="0" distR="0" wp14:anchorId="067B00ED" wp14:editId="073ECCC7">
             <wp:extent cx="4711700" cy="4356100"/>
             <wp:effectExtent l="0" t="0" r="0" b="0"/>
-            <wp:docPr id="1383250223" name="图片 2" descr="图示&#10;&#10;AI 生成的内容可能不正确。"/>
+            <wp:docPr id="469546355" name="图片 1" descr="图示&#10;&#10;AI 生成的内容可能不正确。"/>
             <wp:cNvGraphicFramePr>
               <a:graphicFrameLocks xmlns:a="http://schemas.openxmlformats.org/drawingml/2006/main" noChangeAspect="1"/>
             </wp:cNvGraphicFramePr>
@@ -465,17 +462,11 @@
               <a:graphicData uri="http://schemas.openxmlformats.org/drawingml/2006/picture">
                 <pic:pic xmlns:pic="http://schemas.openxmlformats.org/drawingml/2006/picture">
                   <pic:nvPicPr>
-                    <pic:cNvPr id="1383250223" name="图片 2" descr="图示&#10;&#10;AI 生成的内容可能不正确。"/>
+                    <pic:cNvPr id="469546355" name="图片 1" descr="图示&#10;&#10;AI 生成的内容可能不正确。"/>
                     <pic:cNvPicPr/>
                   </pic:nvPicPr>
                   <pic:blipFill>
-                    <a:blip r:embed="rId7">
-                      <a:extLst>
-                        <a:ext uri="{28A0092B-C50C-407E-A947-70E740481C1C}">
-                          <a14:useLocalDpi xmlns:a14="http://schemas.microsoft.com/office/drawing/2010/main" val="0"/>
-                        </a:ext>
-                      </a:extLst>
-                    </a:blip>
+                    <a:blip r:embed="rId7"/>
                     <a:stretch>
                       <a:fillRect/>
                     </a:stretch>
@@ -496,6 +487,8 @@
         </w:drawing>
       </w:r>
     </w:p>
+    <w:p/>
+    <w:p/>
     <w:sectPr>
       <w:pgSz w:w="11906" w:h="16838"/>
       <w:pgMar w:top="1440" w:right="1800" w:bottom="1440" w:left="1800" w:header="851" w:footer="992" w:gutter="0"/>
